--- a/installationGuide.docx
+++ b/installationGuide.docx
@@ -76,22 +76,16 @@
         <w:rPr>
           <w:lang w:val="en-CA"/>
         </w:rPr>
-        <w:t>Unity 2018.1 or up</w:t>
-      </w:r>
-      <w:r>
-        <w:rPr>
-          <w:lang w:val="en-CA"/>
-        </w:rPr>
-        <w:t xml:space="preserve"> version in Unity </w:t>
-      </w:r>
-      <w:proofErr w:type="spellStart"/>
-      <w:r>
-        <w:rPr>
-          <w:lang w:val="en-CA"/>
-        </w:rPr>
-        <w:t>HJub</w:t>
-      </w:r>
-      <w:proofErr w:type="spellEnd"/>
+        <w:t>Unity 2018.1 or up version in Unity H</w:t>
+      </w:r>
+      <w:bookmarkStart w:id="0" w:name="_GoBack"/>
+      <w:bookmarkEnd w:id="0"/>
+      <w:r>
+        <w:rPr>
+          <w:lang w:val="en-CA"/>
+        </w:rPr>
+        <w:t>ub</w:t>
+      </w:r>
     </w:p>
     <w:p>
       <w:pPr>
@@ -105,6 +99,7 @@
       <w:r>
         <w:rPr>
           <w:rFonts w:ascii="Times New Roman" w:eastAsia="Times New Roman" w:hAnsi="Times New Roman" w:cs="Times New Roman"/>
+          <w:noProof/>
           <w:sz w:val="24"/>
           <w:szCs w:val="24"/>
           <w:lang w:val="en-US"/>
@@ -173,6 +168,7 @@
       </w:pPr>
       <w:r>
         <w:rPr>
+          <w:noProof/>
           <w:lang w:val="en-US"/>
         </w:rPr>
         <w:drawing>
@@ -237,8 +233,6 @@
         </w:rPr>
         <w:t>Select “Into” in Scene, and run.</w:t>
       </w:r>
-      <w:bookmarkStart w:id="0" w:name="_GoBack"/>
-      <w:bookmarkEnd w:id="0"/>
     </w:p>
     <w:p>
       <w:pPr>
@@ -248,6 +242,7 @@
       </w:pPr>
       <w:r>
         <w:rPr>
+          <w:noProof/>
           <w:lang w:val="en-CA"/>
         </w:rPr>
         <w:lastRenderedPageBreak/>
